--- a/Test_BP/Fol_2k_files_500(2)/de-DE/file 500_2 - Copy (273)_de.docx
+++ b/Test_BP/Fol_2k_files_500(2)/de-DE/file 500_2 - Copy (273)_de.docx
@@ -1,7 +1,7 @@
 
 <file path=word/document.xml><?xml version="1.0" encoding="utf-8"?>
 <w:document xmlns:wpc="http://schemas.microsoft.com/office/word/2010/wordprocessingCanvas" xmlns:cx="http://schemas.microsoft.com/office/drawing/2014/chartex" xmlns:cx1="http://schemas.microsoft.com/office/drawing/2015/9/8/chartex" xmlns:cx2="http://schemas.microsoft.com/office/drawing/2015/10/21/chartex" xmlns:cx3="http://schemas.microsoft.com/office/drawing/2016/5/9/chartex" xmlns:cx4="http://schemas.microsoft.com/office/drawing/2016/5/10/chartex" xmlns:cx5="http://schemas.microsoft.com/office/drawing/2016/5/11/chartex" xmlns:mc="http://schemas.openxmlformats.org/markup-compatibility/2006" xmlns:o="urn:schemas-microsoft-com:office:office" xmlns:r="http://schemas.openxmlformats.org/officeDocument/2006/relationships" xmlns:m="http://schemas.openxmlformats.org/officeDocument/2006/math" xmlns:v="urn:schemas-microsoft-com:vml" xmlns:wp14="http://schemas.microsoft.com/office/word/2010/wordprocessingDrawing" xmlns:wp="http://schemas.openxmlformats.org/drawingml/2006/wordprocessingDrawing" xmlns:w10="urn:schemas-microsoft-com:office:word" xmlns:w="http://schemas.openxmlformats.org/wordprocessingml/2006/main" xmlns:w14="http://schemas.microsoft.com/office/word/2010/wordml" xmlns:w15="http://schemas.microsoft.com/office/word/2012/wordml" xmlns:wne="http://schemas.microsoft.com/office/word/2006/wordml" xmlns:wpg="http://schemas.microsoft.com/office/word/2010/wordprocessingGroup" xmlns:wpi="http://schemas.microsoft.com/office/word/2010/wordprocessingInk" xmlns:wps="http://schemas.microsoft.com/office/word/2010/wordprocessingShape" mc:Ignorable="w14 w15 wp14">
-  <!-- Generated by Aspose.Words for Java 20.12.0 -->
+  <!-- Generated by Aspose.Words for Java 21.10.0 -->
   <w:body>
     <w:p>
       <w:pPr>
@@ -35,44 +35,44 @@
           <w:highlight w:val="none"/>
           <w:u w:val="none" w:color="auto"/>
           <w:effect w:val="none"/>
-          <w:bdr w:val="nil"/>
-          <w:shd w:val="clear" w:color="auto" w:fill="auto"/>
-          <w:vertAlign w:val="baseline"/>
-          <w:rtl w:val="0"/>
-          <w:cs w:val="0"/>
-          <w:lang w:val="de-DE" w:eastAsia="zh-TW" w:bidi="ar-SA"/>
-        </w:rPr>
-        <w:t>t èêxcèêpt tòò sòò tèêmpèêr mùýtùýáæl táæstèês mòòthèêr.</w:t>
-      </w:r>
-      <w:r>
-        <w:rPr>
-          <w:rStyle w:val="DefaultParagraphFont"/>
-          <w:rFonts w:ascii="Calibri" w:eastAsia="Calibri" w:hAnsi="Calibri" w:cs="Calibri"/>
-          <w:b w:val="0"/>
-          <w:bCs w:val="0"/>
-          <w:i w:val="0"/>
-          <w:iCs w:val="0"/>
-          <w:caps w:val="0"/>
-          <w:smallCaps w:val="0"/>
-          <w:strike w:val="0"/>
-          <w:dstrike w:val="0"/>
-          <w:outline w:val="0"/>
-          <w:shadow w:val="0"/>
-          <w:emboss w:val="0"/>
-          <w:imprint w:val="0"/>
-          <w:noProof w:val="0"/>
-          <w:vanish w:val="0"/>
-          <w:color w:val="auto"/>
-          <w:spacing w:val="0"/>
-          <w:w w:val="100"/>
-          <w:kern w:val="0"/>
-          <w:position w:val="0"/>
-          <w:sz w:val="22"/>
-          <w:szCs w:val="22"/>
-          <w:highlight w:val="none"/>
-          <w:u w:val="none" w:color="auto"/>
-          <w:effect w:val="none"/>
-          <w:bdr w:val="nil"/>
+          <w:bdr w:val="none" w:sz="0" w:space="0" w:color="auto"/>
+          <w:shd w:val="clear" w:color="auto" w:fill="auto"/>
+          <w:vertAlign w:val="baseline"/>
+          <w:rtl w:val="0"/>
+          <w:cs w:val="0"/>
+          <w:lang w:val="de-DE" w:eastAsia="zh-TW" w:bidi="ar-SA"/>
+        </w:rPr>
+        <w:t>t êèxcêèpt tôö sôö têèmpêèr mûütûüæál tæástêès môöthêèr.</w:t>
+      </w:r>
+      <w:r>
+        <w:rPr>
+          <w:rStyle w:val="DefaultParagraphFont"/>
+          <w:rFonts w:ascii="Calibri" w:eastAsia="Calibri" w:hAnsi="Calibri" w:cs="Calibri"/>
+          <w:b w:val="0"/>
+          <w:bCs w:val="0"/>
+          <w:i w:val="0"/>
+          <w:iCs w:val="0"/>
+          <w:caps w:val="0"/>
+          <w:smallCaps w:val="0"/>
+          <w:strike w:val="0"/>
+          <w:dstrike w:val="0"/>
+          <w:outline w:val="0"/>
+          <w:shadow w:val="0"/>
+          <w:emboss w:val="0"/>
+          <w:imprint w:val="0"/>
+          <w:noProof w:val="0"/>
+          <w:vanish w:val="0"/>
+          <w:color w:val="auto"/>
+          <w:spacing w:val="0"/>
+          <w:w w:val="100"/>
+          <w:kern w:val="0"/>
+          <w:position w:val="0"/>
+          <w:sz w:val="22"/>
+          <w:szCs w:val="22"/>
+          <w:highlight w:val="none"/>
+          <w:u w:val="none" w:color="auto"/>
+          <w:effect w:val="none"/>
+          <w:bdr w:val="none" w:sz="0" w:space="0" w:color="auto"/>
           <w:shd w:val="clear" w:color="auto" w:fill="auto"/>
           <w:vertAlign w:val="baseline"/>
           <w:rtl w:val="0"/>
@@ -109,44 +109,44 @@
           <w:highlight w:val="none"/>
           <w:u w:val="none" w:color="auto"/>
           <w:effect w:val="none"/>
-          <w:bdr w:val="nil"/>
-          <w:shd w:val="clear" w:color="auto" w:fill="auto"/>
-          <w:vertAlign w:val="baseline"/>
-          <w:rtl w:val="0"/>
-          <w:cs w:val="0"/>
-          <w:lang w:val="de-DE" w:eastAsia="zh-TW" w:bidi="ar-SA"/>
-        </w:rPr>
-        <w:t>Întëérëéstëéd cùültîïváåtëéd îïts còöntîïnùüîïng nòöw yëét áårëé.</w:t>
-      </w:r>
-      <w:r>
-        <w:rPr>
-          <w:rStyle w:val="DefaultParagraphFont"/>
-          <w:rFonts w:ascii="Calibri" w:eastAsia="Calibri" w:hAnsi="Calibri" w:cs="Calibri"/>
-          <w:b w:val="0"/>
-          <w:bCs w:val="0"/>
-          <w:i w:val="0"/>
-          <w:iCs w:val="0"/>
-          <w:caps w:val="0"/>
-          <w:smallCaps w:val="0"/>
-          <w:strike w:val="0"/>
-          <w:dstrike w:val="0"/>
-          <w:outline w:val="0"/>
-          <w:shadow w:val="0"/>
-          <w:emboss w:val="0"/>
-          <w:imprint w:val="0"/>
-          <w:noProof w:val="0"/>
-          <w:vanish w:val="0"/>
-          <w:color w:val="auto"/>
-          <w:spacing w:val="0"/>
-          <w:w w:val="100"/>
-          <w:kern w:val="0"/>
-          <w:position w:val="0"/>
-          <w:sz w:val="22"/>
-          <w:szCs w:val="22"/>
-          <w:highlight w:val="none"/>
-          <w:u w:val="none" w:color="auto"/>
-          <w:effect w:val="none"/>
-          <w:bdr w:val="nil"/>
+          <w:bdr w:val="none" w:sz="0" w:space="0" w:color="auto"/>
+          <w:shd w:val="clear" w:color="auto" w:fill="auto"/>
+          <w:vertAlign w:val="baseline"/>
+          <w:rtl w:val="0"/>
+          <w:cs w:val="0"/>
+          <w:lang w:val="de-DE" w:eastAsia="zh-TW" w:bidi="ar-SA"/>
+        </w:rPr>
+        <w:t>Întëërëëstëëd cýúltïívàãtëëd ïíts cóöntïínýúïíng nóöw yëët àãrëë.</w:t>
+      </w:r>
+      <w:r>
+        <w:rPr>
+          <w:rStyle w:val="DefaultParagraphFont"/>
+          <w:rFonts w:ascii="Calibri" w:eastAsia="Calibri" w:hAnsi="Calibri" w:cs="Calibri"/>
+          <w:b w:val="0"/>
+          <w:bCs w:val="0"/>
+          <w:i w:val="0"/>
+          <w:iCs w:val="0"/>
+          <w:caps w:val="0"/>
+          <w:smallCaps w:val="0"/>
+          <w:strike w:val="0"/>
+          <w:dstrike w:val="0"/>
+          <w:outline w:val="0"/>
+          <w:shadow w:val="0"/>
+          <w:emboss w:val="0"/>
+          <w:imprint w:val="0"/>
+          <w:noProof w:val="0"/>
+          <w:vanish w:val="0"/>
+          <w:color w:val="auto"/>
+          <w:spacing w:val="0"/>
+          <w:w w:val="100"/>
+          <w:kern w:val="0"/>
+          <w:position w:val="0"/>
+          <w:sz w:val="22"/>
+          <w:szCs w:val="22"/>
+          <w:highlight w:val="none"/>
+          <w:u w:val="none" w:color="auto"/>
+          <w:effect w:val="none"/>
+          <w:bdr w:val="none" w:sz="0" w:space="0" w:color="auto"/>
           <w:shd w:val="clear" w:color="auto" w:fill="auto"/>
           <w:vertAlign w:val="baseline"/>
           <w:rtl w:val="0"/>
@@ -183,44 +183,44 @@
           <w:highlight w:val="none"/>
           <w:u w:val="none" w:color="auto"/>
           <w:effect w:val="none"/>
-          <w:bdr w:val="nil"/>
-          <w:shd w:val="clear" w:color="auto" w:fill="auto"/>
-          <w:vertAlign w:val="baseline"/>
-          <w:rtl w:val="0"/>
-          <w:cs w:val="0"/>
-          <w:lang w:val="de-DE" w:eastAsia="zh-TW" w:bidi="ar-SA"/>
-        </w:rPr>
-        <w:t>Óúút íìntêérêéstêéd ãäccêéptãäncêé öõúúr pãärtíìãälíìty ãäffröõntíìng úúnplêéãäsãänt why ãädd.</w:t>
-      </w:r>
-      <w:r>
-        <w:rPr>
-          <w:rStyle w:val="DefaultParagraphFont"/>
-          <w:rFonts w:ascii="Calibri" w:eastAsia="Calibri" w:hAnsi="Calibri" w:cs="Calibri"/>
-          <w:b w:val="0"/>
-          <w:bCs w:val="0"/>
-          <w:i w:val="0"/>
-          <w:iCs w:val="0"/>
-          <w:caps w:val="0"/>
-          <w:smallCaps w:val="0"/>
-          <w:strike w:val="0"/>
-          <w:dstrike w:val="0"/>
-          <w:outline w:val="0"/>
-          <w:shadow w:val="0"/>
-          <w:emboss w:val="0"/>
-          <w:imprint w:val="0"/>
-          <w:noProof w:val="0"/>
-          <w:vanish w:val="0"/>
-          <w:color w:val="auto"/>
-          <w:spacing w:val="0"/>
-          <w:w w:val="100"/>
-          <w:kern w:val="0"/>
-          <w:position w:val="0"/>
-          <w:sz w:val="22"/>
-          <w:szCs w:val="22"/>
-          <w:highlight w:val="none"/>
-          <w:u w:val="none" w:color="auto"/>
-          <w:effect w:val="none"/>
-          <w:bdr w:val="nil"/>
+          <w:bdr w:val="none" w:sz="0" w:space="0" w:color="auto"/>
+          <w:shd w:val="clear" w:color="auto" w:fill="auto"/>
+          <w:vertAlign w:val="baseline"/>
+          <w:rtl w:val="0"/>
+          <w:cs w:val="0"/>
+          <w:lang w:val="de-DE" w:eastAsia="zh-TW" w:bidi="ar-SA"/>
+        </w:rPr>
+        <w:t>Óûùt íîntëérëéstëéd àáccëéptàáncëé ôóûùr pàártíîàálíîty àáffrôóntíîng ûùnplëéàásàánt why àádd.</w:t>
+      </w:r>
+      <w:r>
+        <w:rPr>
+          <w:rStyle w:val="DefaultParagraphFont"/>
+          <w:rFonts w:ascii="Calibri" w:eastAsia="Calibri" w:hAnsi="Calibri" w:cs="Calibri"/>
+          <w:b w:val="0"/>
+          <w:bCs w:val="0"/>
+          <w:i w:val="0"/>
+          <w:iCs w:val="0"/>
+          <w:caps w:val="0"/>
+          <w:smallCaps w:val="0"/>
+          <w:strike w:val="0"/>
+          <w:dstrike w:val="0"/>
+          <w:outline w:val="0"/>
+          <w:shadow w:val="0"/>
+          <w:emboss w:val="0"/>
+          <w:imprint w:val="0"/>
+          <w:noProof w:val="0"/>
+          <w:vanish w:val="0"/>
+          <w:color w:val="auto"/>
+          <w:spacing w:val="0"/>
+          <w:w w:val="100"/>
+          <w:kern w:val="0"/>
+          <w:position w:val="0"/>
+          <w:sz w:val="22"/>
+          <w:szCs w:val="22"/>
+          <w:highlight w:val="none"/>
+          <w:u w:val="none" w:color="auto"/>
+          <w:effect w:val="none"/>
+          <w:bdr w:val="none" w:sz="0" w:space="0" w:color="auto"/>
           <w:shd w:val="clear" w:color="auto" w:fill="auto"/>
           <w:vertAlign w:val="baseline"/>
           <w:rtl w:val="0"/>
@@ -257,44 +257,44 @@
           <w:highlight w:val="none"/>
           <w:u w:val="none" w:color="auto"/>
           <w:effect w:val="none"/>
-          <w:bdr w:val="nil"/>
-          <w:shd w:val="clear" w:color="auto" w:fill="auto"/>
-          <w:vertAlign w:val="baseline"/>
-          <w:rtl w:val="0"/>
-          <w:cs w:val="0"/>
-          <w:lang w:val="de-DE" w:eastAsia="zh-TW" w:bidi="ar-SA"/>
-        </w:rPr>
-        <w:t>Êstéëéëm gàårdéën méën yéët shy cöôùürséë.</w:t>
-      </w:r>
-      <w:r>
-        <w:rPr>
-          <w:rStyle w:val="DefaultParagraphFont"/>
-          <w:rFonts w:ascii="Calibri" w:eastAsia="Calibri" w:hAnsi="Calibri" w:cs="Calibri"/>
-          <w:b w:val="0"/>
-          <w:bCs w:val="0"/>
-          <w:i w:val="0"/>
-          <w:iCs w:val="0"/>
-          <w:caps w:val="0"/>
-          <w:smallCaps w:val="0"/>
-          <w:strike w:val="0"/>
-          <w:dstrike w:val="0"/>
-          <w:outline w:val="0"/>
-          <w:shadow w:val="0"/>
-          <w:emboss w:val="0"/>
-          <w:imprint w:val="0"/>
-          <w:noProof w:val="0"/>
-          <w:vanish w:val="0"/>
-          <w:color w:val="auto"/>
-          <w:spacing w:val="0"/>
-          <w:w w:val="100"/>
-          <w:kern w:val="0"/>
-          <w:position w:val="0"/>
-          <w:sz w:val="22"/>
-          <w:szCs w:val="22"/>
-          <w:highlight w:val="none"/>
-          <w:u w:val="none" w:color="auto"/>
-          <w:effect w:val="none"/>
-          <w:bdr w:val="nil"/>
+          <w:bdr w:val="none" w:sz="0" w:space="0" w:color="auto"/>
+          <w:shd w:val="clear" w:color="auto" w:fill="auto"/>
+          <w:vertAlign w:val="baseline"/>
+          <w:rtl w:val="0"/>
+          <w:cs w:val="0"/>
+          <w:lang w:val="de-DE" w:eastAsia="zh-TW" w:bidi="ar-SA"/>
+        </w:rPr>
+        <w:t>Êstêëêëm gãárdêën mêën yêët shy cóõúürsêë.</w:t>
+      </w:r>
+      <w:r>
+        <w:rPr>
+          <w:rStyle w:val="DefaultParagraphFont"/>
+          <w:rFonts w:ascii="Calibri" w:eastAsia="Calibri" w:hAnsi="Calibri" w:cs="Calibri"/>
+          <w:b w:val="0"/>
+          <w:bCs w:val="0"/>
+          <w:i w:val="0"/>
+          <w:iCs w:val="0"/>
+          <w:caps w:val="0"/>
+          <w:smallCaps w:val="0"/>
+          <w:strike w:val="0"/>
+          <w:dstrike w:val="0"/>
+          <w:outline w:val="0"/>
+          <w:shadow w:val="0"/>
+          <w:emboss w:val="0"/>
+          <w:imprint w:val="0"/>
+          <w:noProof w:val="0"/>
+          <w:vanish w:val="0"/>
+          <w:color w:val="auto"/>
+          <w:spacing w:val="0"/>
+          <w:w w:val="100"/>
+          <w:kern w:val="0"/>
+          <w:position w:val="0"/>
+          <w:sz w:val="22"/>
+          <w:szCs w:val="22"/>
+          <w:highlight w:val="none"/>
+          <w:u w:val="none" w:color="auto"/>
+          <w:effect w:val="none"/>
+          <w:bdr w:val="none" w:sz="0" w:space="0" w:color="auto"/>
           <w:shd w:val="clear" w:color="auto" w:fill="auto"/>
           <w:vertAlign w:val="baseline"/>
           <w:rtl w:val="0"/>
@@ -331,44 +331,44 @@
           <w:highlight w:val="none"/>
           <w:u w:val="none" w:color="auto"/>
           <w:effect w:val="none"/>
-          <w:bdr w:val="nil"/>
-          <w:shd w:val="clear" w:color="auto" w:fill="auto"/>
-          <w:vertAlign w:val="baseline"/>
-          <w:rtl w:val="0"/>
-          <w:cs w:val="0"/>
-          <w:lang w:val="de-DE" w:eastAsia="zh-TW" w:bidi="ar-SA"/>
-        </w:rPr>
-        <w:t>Cöònsûûltèèd ûûp my töòlèèràábly söòmèètîímèès pèèrpèètûûàál öòh.</w:t>
-      </w:r>
-      <w:r>
-        <w:rPr>
-          <w:rStyle w:val="DefaultParagraphFont"/>
-          <w:rFonts w:ascii="Calibri" w:eastAsia="Calibri" w:hAnsi="Calibri" w:cs="Calibri"/>
-          <w:b w:val="0"/>
-          <w:bCs w:val="0"/>
-          <w:i w:val="0"/>
-          <w:iCs w:val="0"/>
-          <w:caps w:val="0"/>
-          <w:smallCaps w:val="0"/>
-          <w:strike w:val="0"/>
-          <w:dstrike w:val="0"/>
-          <w:outline w:val="0"/>
-          <w:shadow w:val="0"/>
-          <w:emboss w:val="0"/>
-          <w:imprint w:val="0"/>
-          <w:noProof w:val="0"/>
-          <w:vanish w:val="0"/>
-          <w:color w:val="auto"/>
-          <w:spacing w:val="0"/>
-          <w:w w:val="100"/>
-          <w:kern w:val="0"/>
-          <w:position w:val="0"/>
-          <w:sz w:val="22"/>
-          <w:szCs w:val="22"/>
-          <w:highlight w:val="none"/>
-          <w:u w:val="none" w:color="auto"/>
-          <w:effect w:val="none"/>
-          <w:bdr w:val="nil"/>
+          <w:bdr w:val="none" w:sz="0" w:space="0" w:color="auto"/>
+          <w:shd w:val="clear" w:color="auto" w:fill="auto"/>
+          <w:vertAlign w:val="baseline"/>
+          <w:rtl w:val="0"/>
+          <w:cs w:val="0"/>
+          <w:lang w:val="de-DE" w:eastAsia="zh-TW" w:bidi="ar-SA"/>
+        </w:rPr>
+        <w:t>Cöönsüúltéëd üúp my tööléërâåbly sööméëtïíméës péërpéëtüúâål ööh.</w:t>
+      </w:r>
+      <w:r>
+        <w:rPr>
+          <w:rStyle w:val="DefaultParagraphFont"/>
+          <w:rFonts w:ascii="Calibri" w:eastAsia="Calibri" w:hAnsi="Calibri" w:cs="Calibri"/>
+          <w:b w:val="0"/>
+          <w:bCs w:val="0"/>
+          <w:i w:val="0"/>
+          <w:iCs w:val="0"/>
+          <w:caps w:val="0"/>
+          <w:smallCaps w:val="0"/>
+          <w:strike w:val="0"/>
+          <w:dstrike w:val="0"/>
+          <w:outline w:val="0"/>
+          <w:shadow w:val="0"/>
+          <w:emboss w:val="0"/>
+          <w:imprint w:val="0"/>
+          <w:noProof w:val="0"/>
+          <w:vanish w:val="0"/>
+          <w:color w:val="auto"/>
+          <w:spacing w:val="0"/>
+          <w:w w:val="100"/>
+          <w:kern w:val="0"/>
+          <w:position w:val="0"/>
+          <w:sz w:val="22"/>
+          <w:szCs w:val="22"/>
+          <w:highlight w:val="none"/>
+          <w:u w:val="none" w:color="auto"/>
+          <w:effect w:val="none"/>
+          <w:bdr w:val="none" w:sz="0" w:space="0" w:color="auto"/>
           <w:shd w:val="clear" w:color="auto" w:fill="auto"/>
           <w:vertAlign w:val="baseline"/>
           <w:rtl w:val="0"/>
@@ -405,44 +405,44 @@
           <w:highlight w:val="none"/>
           <w:u w:val="none" w:color="auto"/>
           <w:effect w:val="none"/>
-          <w:bdr w:val="nil"/>
-          <w:shd w:val="clear" w:color="auto" w:fill="auto"/>
-          <w:vertAlign w:val="baseline"/>
-          <w:rtl w:val="0"/>
-          <w:cs w:val="0"/>
-          <w:lang w:val="de-DE" w:eastAsia="zh-TW" w:bidi="ar-SA"/>
-        </w:rPr>
-        <w:t>Êxprêëssîïôön âåccêëptâåncêë îïmprýùdêëncêë pâårtîïcýùlâår hâåd êëâåt ýùnsâåtîïâåblêë.</w:t>
-      </w:r>
-      <w:r>
-        <w:rPr>
-          <w:rStyle w:val="DefaultParagraphFont"/>
-          <w:rFonts w:ascii="Calibri" w:eastAsia="Calibri" w:hAnsi="Calibri" w:cs="Calibri"/>
-          <w:b w:val="0"/>
-          <w:bCs w:val="0"/>
-          <w:i w:val="0"/>
-          <w:iCs w:val="0"/>
-          <w:caps w:val="0"/>
-          <w:smallCaps w:val="0"/>
-          <w:strike w:val="0"/>
-          <w:dstrike w:val="0"/>
-          <w:outline w:val="0"/>
-          <w:shadow w:val="0"/>
-          <w:emboss w:val="0"/>
-          <w:imprint w:val="0"/>
-          <w:noProof w:val="0"/>
-          <w:vanish w:val="0"/>
-          <w:color w:val="auto"/>
-          <w:spacing w:val="0"/>
-          <w:w w:val="100"/>
-          <w:kern w:val="0"/>
-          <w:position w:val="0"/>
-          <w:sz w:val="22"/>
-          <w:szCs w:val="22"/>
-          <w:highlight w:val="none"/>
-          <w:u w:val="none" w:color="auto"/>
-          <w:effect w:val="none"/>
-          <w:bdr w:val="nil"/>
+          <w:bdr w:val="none" w:sz="0" w:space="0" w:color="auto"/>
+          <w:shd w:val="clear" w:color="auto" w:fill="auto"/>
+          <w:vertAlign w:val="baseline"/>
+          <w:rtl w:val="0"/>
+          <w:cs w:val="0"/>
+          <w:lang w:val="de-DE" w:eastAsia="zh-TW" w:bidi="ar-SA"/>
+        </w:rPr>
+        <w:t>Êxprëëssíîóön äàccëëptäàncëë íîmprùûdëëncëë päàrtíîcùûläàr häàd ëëäàt ùûnsäàtíîäàblëë.</w:t>
+      </w:r>
+      <w:r>
+        <w:rPr>
+          <w:rStyle w:val="DefaultParagraphFont"/>
+          <w:rFonts w:ascii="Calibri" w:eastAsia="Calibri" w:hAnsi="Calibri" w:cs="Calibri"/>
+          <w:b w:val="0"/>
+          <w:bCs w:val="0"/>
+          <w:i w:val="0"/>
+          <w:iCs w:val="0"/>
+          <w:caps w:val="0"/>
+          <w:smallCaps w:val="0"/>
+          <w:strike w:val="0"/>
+          <w:dstrike w:val="0"/>
+          <w:outline w:val="0"/>
+          <w:shadow w:val="0"/>
+          <w:emboss w:val="0"/>
+          <w:imprint w:val="0"/>
+          <w:noProof w:val="0"/>
+          <w:vanish w:val="0"/>
+          <w:color w:val="auto"/>
+          <w:spacing w:val="0"/>
+          <w:w w:val="100"/>
+          <w:kern w:val="0"/>
+          <w:position w:val="0"/>
+          <w:sz w:val="22"/>
+          <w:szCs w:val="22"/>
+          <w:highlight w:val="none"/>
+          <w:u w:val="none" w:color="auto"/>
+          <w:effect w:val="none"/>
+          <w:bdr w:val="none" w:sz="0" w:space="0" w:color="auto"/>
           <w:shd w:val="clear" w:color="auto" w:fill="auto"/>
           <w:vertAlign w:val="baseline"/>
           <w:rtl w:val="0"/>
@@ -485,44 +485,44 @@
           <w:highlight w:val="none"/>
           <w:u w:val="none" w:color="auto"/>
           <w:effect w:val="none"/>
-          <w:bdr w:val="nil"/>
-          <w:shd w:val="clear" w:color="auto" w:fill="auto"/>
-          <w:vertAlign w:val="baseline"/>
-          <w:rtl w:val="0"/>
-          <w:cs w:val="0"/>
-          <w:lang w:val="de-DE" w:eastAsia="zh-TW" w:bidi="ar-SA"/>
-        </w:rPr>
-        <w:t>Håãd dèènôôtîîng prôôpèèrly jôôîîntùûrèè yôôùû ôôccåãsîîôôn dîîrèèctly råãîîllèèry.</w:t>
-      </w:r>
-      <w:r>
-        <w:rPr>
-          <w:rStyle w:val="DefaultParagraphFont"/>
-          <w:rFonts w:ascii="Calibri" w:eastAsia="Calibri" w:hAnsi="Calibri" w:cs="Calibri"/>
-          <w:b w:val="0"/>
-          <w:bCs w:val="0"/>
-          <w:i w:val="0"/>
-          <w:iCs w:val="0"/>
-          <w:caps w:val="0"/>
-          <w:smallCaps w:val="0"/>
-          <w:strike w:val="0"/>
-          <w:dstrike w:val="0"/>
-          <w:outline w:val="0"/>
-          <w:shadow w:val="0"/>
-          <w:emboss w:val="0"/>
-          <w:imprint w:val="0"/>
-          <w:noProof w:val="0"/>
-          <w:vanish w:val="0"/>
-          <w:color w:val="auto"/>
-          <w:spacing w:val="0"/>
-          <w:w w:val="100"/>
-          <w:kern w:val="0"/>
-          <w:position w:val="0"/>
-          <w:sz w:val="22"/>
-          <w:szCs w:val="22"/>
-          <w:highlight w:val="none"/>
-          <w:u w:val="none" w:color="auto"/>
-          <w:effect w:val="none"/>
-          <w:bdr w:val="nil"/>
+          <w:bdr w:val="none" w:sz="0" w:space="0" w:color="auto"/>
+          <w:shd w:val="clear" w:color="auto" w:fill="auto"/>
+          <w:vertAlign w:val="baseline"/>
+          <w:rtl w:val="0"/>
+          <w:cs w:val="0"/>
+          <w:lang w:val="de-DE" w:eastAsia="zh-TW" w:bidi="ar-SA"/>
+        </w:rPr>
+        <w:t>Håæd dëënóõtîíng próõpëërly jóõîíntúürëë yóõúü óõccåæsîíóõn dîírëëctly råæîíllëëry.</w:t>
+      </w:r>
+      <w:r>
+        <w:rPr>
+          <w:rStyle w:val="DefaultParagraphFont"/>
+          <w:rFonts w:ascii="Calibri" w:eastAsia="Calibri" w:hAnsi="Calibri" w:cs="Calibri"/>
+          <w:b w:val="0"/>
+          <w:bCs w:val="0"/>
+          <w:i w:val="0"/>
+          <w:iCs w:val="0"/>
+          <w:caps w:val="0"/>
+          <w:smallCaps w:val="0"/>
+          <w:strike w:val="0"/>
+          <w:dstrike w:val="0"/>
+          <w:outline w:val="0"/>
+          <w:shadow w:val="0"/>
+          <w:emboss w:val="0"/>
+          <w:imprint w:val="0"/>
+          <w:noProof w:val="0"/>
+          <w:vanish w:val="0"/>
+          <w:color w:val="auto"/>
+          <w:spacing w:val="0"/>
+          <w:w w:val="100"/>
+          <w:kern w:val="0"/>
+          <w:position w:val="0"/>
+          <w:sz w:val="22"/>
+          <w:szCs w:val="22"/>
+          <w:highlight w:val="none"/>
+          <w:u w:val="none" w:color="auto"/>
+          <w:effect w:val="none"/>
+          <w:bdr w:val="none" w:sz="0" w:space="0" w:color="auto"/>
           <w:shd w:val="clear" w:color="auto" w:fill="auto"/>
           <w:vertAlign w:val="baseline"/>
           <w:rtl w:val="0"/>
@@ -559,44 +559,44 @@
           <w:highlight w:val="none"/>
           <w:u w:val="none" w:color="auto"/>
           <w:effect w:val="none"/>
-          <w:bdr w:val="nil"/>
-          <w:shd w:val="clear" w:color="auto" w:fill="auto"/>
-          <w:vertAlign w:val="baseline"/>
-          <w:rtl w:val="0"/>
-          <w:cs w:val="0"/>
-          <w:lang w:val="de-DE" w:eastAsia="zh-TW" w:bidi="ar-SA"/>
-        </w:rPr>
-        <w:t>În sæäíïd tòõ òõf pòõòõr fýùll bèè pòõst fæäcèè snýùg.</w:t>
-      </w:r>
-      <w:r>
-        <w:rPr>
-          <w:rStyle w:val="DefaultParagraphFont"/>
-          <w:rFonts w:ascii="Calibri" w:eastAsia="Calibri" w:hAnsi="Calibri" w:cs="Calibri"/>
-          <w:b w:val="0"/>
-          <w:bCs w:val="0"/>
-          <w:i w:val="0"/>
-          <w:iCs w:val="0"/>
-          <w:caps w:val="0"/>
-          <w:smallCaps w:val="0"/>
-          <w:strike w:val="0"/>
-          <w:dstrike w:val="0"/>
-          <w:outline w:val="0"/>
-          <w:shadow w:val="0"/>
-          <w:emboss w:val="0"/>
-          <w:imprint w:val="0"/>
-          <w:noProof w:val="0"/>
-          <w:vanish w:val="0"/>
-          <w:color w:val="auto"/>
-          <w:spacing w:val="0"/>
-          <w:w w:val="100"/>
-          <w:kern w:val="0"/>
-          <w:position w:val="0"/>
-          <w:sz w:val="22"/>
-          <w:szCs w:val="22"/>
-          <w:highlight w:val="none"/>
-          <w:u w:val="none" w:color="auto"/>
-          <w:effect w:val="none"/>
-          <w:bdr w:val="nil"/>
+          <w:bdr w:val="none" w:sz="0" w:space="0" w:color="auto"/>
+          <w:shd w:val="clear" w:color="auto" w:fill="auto"/>
+          <w:vertAlign w:val="baseline"/>
+          <w:rtl w:val="0"/>
+          <w:cs w:val="0"/>
+          <w:lang w:val="de-DE" w:eastAsia="zh-TW" w:bidi="ar-SA"/>
+        </w:rPr>
+        <w:t>Ïn sàäìîd tóõ óõf póõóõr fûüll bëë póõst fàäcëë snûüg.</w:t>
+      </w:r>
+      <w:r>
+        <w:rPr>
+          <w:rStyle w:val="DefaultParagraphFont"/>
+          <w:rFonts w:ascii="Calibri" w:eastAsia="Calibri" w:hAnsi="Calibri" w:cs="Calibri"/>
+          <w:b w:val="0"/>
+          <w:bCs w:val="0"/>
+          <w:i w:val="0"/>
+          <w:iCs w:val="0"/>
+          <w:caps w:val="0"/>
+          <w:smallCaps w:val="0"/>
+          <w:strike w:val="0"/>
+          <w:dstrike w:val="0"/>
+          <w:outline w:val="0"/>
+          <w:shadow w:val="0"/>
+          <w:emboss w:val="0"/>
+          <w:imprint w:val="0"/>
+          <w:noProof w:val="0"/>
+          <w:vanish w:val="0"/>
+          <w:color w:val="auto"/>
+          <w:spacing w:val="0"/>
+          <w:w w:val="100"/>
+          <w:kern w:val="0"/>
+          <w:position w:val="0"/>
+          <w:sz w:val="22"/>
+          <w:szCs w:val="22"/>
+          <w:highlight w:val="none"/>
+          <w:u w:val="none" w:color="auto"/>
+          <w:effect w:val="none"/>
+          <w:bdr w:val="none" w:sz="0" w:space="0" w:color="auto"/>
           <w:shd w:val="clear" w:color="auto" w:fill="auto"/>
           <w:vertAlign w:val="baseline"/>
           <w:rtl w:val="0"/>
@@ -633,44 +633,44 @@
           <w:highlight w:val="none"/>
           <w:u w:val="none" w:color="auto"/>
           <w:effect w:val="none"/>
-          <w:bdr w:val="nil"/>
-          <w:shd w:val="clear" w:color="auto" w:fill="auto"/>
-          <w:vertAlign w:val="baseline"/>
-          <w:rtl w:val="0"/>
-          <w:cs w:val="0"/>
-          <w:lang w:val="de-DE" w:eastAsia="zh-TW" w:bidi="ar-SA"/>
-        </w:rPr>
-        <w:t>Ìntròòdûûcèëd ïîmprûûdèëncèë sèëèë sâày ûûnplèëâàsïîng dèëvòònshïîrèë âàccèëptâàncèë sòòn.</w:t>
-      </w:r>
-      <w:r>
-        <w:rPr>
-          <w:rStyle w:val="DefaultParagraphFont"/>
-          <w:rFonts w:ascii="Calibri" w:eastAsia="Calibri" w:hAnsi="Calibri" w:cs="Calibri"/>
-          <w:b w:val="0"/>
-          <w:bCs w:val="0"/>
-          <w:i w:val="0"/>
-          <w:iCs w:val="0"/>
-          <w:caps w:val="0"/>
-          <w:smallCaps w:val="0"/>
-          <w:strike w:val="0"/>
-          <w:dstrike w:val="0"/>
-          <w:outline w:val="0"/>
-          <w:shadow w:val="0"/>
-          <w:emboss w:val="0"/>
-          <w:imprint w:val="0"/>
-          <w:noProof w:val="0"/>
-          <w:vanish w:val="0"/>
-          <w:color w:val="auto"/>
-          <w:spacing w:val="0"/>
-          <w:w w:val="100"/>
-          <w:kern w:val="0"/>
-          <w:position w:val="0"/>
-          <w:sz w:val="22"/>
-          <w:szCs w:val="22"/>
-          <w:highlight w:val="none"/>
-          <w:u w:val="none" w:color="auto"/>
-          <w:effect w:val="none"/>
-          <w:bdr w:val="nil"/>
+          <w:bdr w:val="none" w:sz="0" w:space="0" w:color="auto"/>
+          <w:shd w:val="clear" w:color="auto" w:fill="auto"/>
+          <w:vertAlign w:val="baseline"/>
+          <w:rtl w:val="0"/>
+          <w:cs w:val="0"/>
+          <w:lang w:val="de-DE" w:eastAsia="zh-TW" w:bidi="ar-SA"/>
+        </w:rPr>
+        <w:t>Întröòdúýcèêd îîmprúýdèêncèê sèêèê sæáy úýnplèêæásîîng dèêvöònshîîrèê æáccèêptæáncèê söòn.</w:t>
+      </w:r>
+      <w:r>
+        <w:rPr>
+          <w:rStyle w:val="DefaultParagraphFont"/>
+          <w:rFonts w:ascii="Calibri" w:eastAsia="Calibri" w:hAnsi="Calibri" w:cs="Calibri"/>
+          <w:b w:val="0"/>
+          <w:bCs w:val="0"/>
+          <w:i w:val="0"/>
+          <w:iCs w:val="0"/>
+          <w:caps w:val="0"/>
+          <w:smallCaps w:val="0"/>
+          <w:strike w:val="0"/>
+          <w:dstrike w:val="0"/>
+          <w:outline w:val="0"/>
+          <w:shadow w:val="0"/>
+          <w:emboss w:val="0"/>
+          <w:imprint w:val="0"/>
+          <w:noProof w:val="0"/>
+          <w:vanish w:val="0"/>
+          <w:color w:val="auto"/>
+          <w:spacing w:val="0"/>
+          <w:w w:val="100"/>
+          <w:kern w:val="0"/>
+          <w:position w:val="0"/>
+          <w:sz w:val="22"/>
+          <w:szCs w:val="22"/>
+          <w:highlight w:val="none"/>
+          <w:u w:val="none" w:color="auto"/>
+          <w:effect w:val="none"/>
+          <w:bdr w:val="none" w:sz="0" w:space="0" w:color="auto"/>
           <w:shd w:val="clear" w:color="auto" w:fill="auto"/>
           <w:vertAlign w:val="baseline"/>
           <w:rtl w:val="0"/>
@@ -707,44 +707,44 @@
           <w:highlight w:val="none"/>
           <w:u w:val="none" w:color="auto"/>
           <w:effect w:val="none"/>
-          <w:bdr w:val="nil"/>
-          <w:shd w:val="clear" w:color="auto" w:fill="auto"/>
-          <w:vertAlign w:val="baseline"/>
-          <w:rtl w:val="0"/>
-          <w:cs w:val="0"/>
-          <w:lang w:val="de-DE" w:eastAsia="zh-TW" w:bidi="ar-SA"/>
-        </w:rPr>
-        <w:t>Ëxéètéèr löôngéèr wïìsdöôm gäæy nöôr déèsïìgn äægéè.</w:t>
-      </w:r>
-      <w:r>
-        <w:rPr>
-          <w:rStyle w:val="DefaultParagraphFont"/>
-          <w:rFonts w:ascii="Calibri" w:eastAsia="Calibri" w:hAnsi="Calibri" w:cs="Calibri"/>
-          <w:b w:val="0"/>
-          <w:bCs w:val="0"/>
-          <w:i w:val="0"/>
-          <w:iCs w:val="0"/>
-          <w:caps w:val="0"/>
-          <w:smallCaps w:val="0"/>
-          <w:strike w:val="0"/>
-          <w:dstrike w:val="0"/>
-          <w:outline w:val="0"/>
-          <w:shadow w:val="0"/>
-          <w:emboss w:val="0"/>
-          <w:imprint w:val="0"/>
-          <w:noProof w:val="0"/>
-          <w:vanish w:val="0"/>
-          <w:color w:val="auto"/>
-          <w:spacing w:val="0"/>
-          <w:w w:val="100"/>
-          <w:kern w:val="0"/>
-          <w:position w:val="0"/>
-          <w:sz w:val="22"/>
-          <w:szCs w:val="22"/>
-          <w:highlight w:val="none"/>
-          <w:u w:val="none" w:color="auto"/>
-          <w:effect w:val="none"/>
-          <w:bdr w:val="nil"/>
+          <w:bdr w:val="none" w:sz="0" w:space="0" w:color="auto"/>
+          <w:shd w:val="clear" w:color="auto" w:fill="auto"/>
+          <w:vertAlign w:val="baseline"/>
+          <w:rtl w:val="0"/>
+          <w:cs w:val="0"/>
+          <w:lang w:val="de-DE" w:eastAsia="zh-TW" w:bidi="ar-SA"/>
+        </w:rPr>
+        <w:t>Ëxêétêér lööngêér wìísdööm gãây nöör dêésìígn ãâgêé.</w:t>
+      </w:r>
+      <w:r>
+        <w:rPr>
+          <w:rStyle w:val="DefaultParagraphFont"/>
+          <w:rFonts w:ascii="Calibri" w:eastAsia="Calibri" w:hAnsi="Calibri" w:cs="Calibri"/>
+          <w:b w:val="0"/>
+          <w:bCs w:val="0"/>
+          <w:i w:val="0"/>
+          <w:iCs w:val="0"/>
+          <w:caps w:val="0"/>
+          <w:smallCaps w:val="0"/>
+          <w:strike w:val="0"/>
+          <w:dstrike w:val="0"/>
+          <w:outline w:val="0"/>
+          <w:shadow w:val="0"/>
+          <w:emboss w:val="0"/>
+          <w:imprint w:val="0"/>
+          <w:noProof w:val="0"/>
+          <w:vanish w:val="0"/>
+          <w:color w:val="auto"/>
+          <w:spacing w:val="0"/>
+          <w:w w:val="100"/>
+          <w:kern w:val="0"/>
+          <w:position w:val="0"/>
+          <w:sz w:val="22"/>
+          <w:szCs w:val="22"/>
+          <w:highlight w:val="none"/>
+          <w:u w:val="none" w:color="auto"/>
+          <w:effect w:val="none"/>
+          <w:bdr w:val="none" w:sz="0" w:space="0" w:color="auto"/>
           <w:shd w:val="clear" w:color="auto" w:fill="auto"/>
           <w:vertAlign w:val="baseline"/>
           <w:rtl w:val="0"/>
@@ -781,44 +781,44 @@
           <w:highlight w:val="none"/>
           <w:u w:val="none" w:color="auto"/>
           <w:effect w:val="none"/>
-          <w:bdr w:val="nil"/>
-          <w:shd w:val="clear" w:color="auto" w:fill="auto"/>
-          <w:vertAlign w:val="baseline"/>
-          <w:rtl w:val="0"/>
-          <w:cs w:val="0"/>
-          <w:lang w:val="de-DE" w:eastAsia="zh-TW" w:bidi="ar-SA"/>
-        </w:rPr>
-        <w:t>Àm wêèáâthêèr töô êèntêèrêèd nöôrláând nöô îín shöôwîíng sêèrvîícêè.</w:t>
-      </w:r>
-      <w:r>
-        <w:rPr>
-          <w:rStyle w:val="DefaultParagraphFont"/>
-          <w:rFonts w:ascii="Calibri" w:eastAsia="Calibri" w:hAnsi="Calibri" w:cs="Calibri"/>
-          <w:b w:val="0"/>
-          <w:bCs w:val="0"/>
-          <w:i w:val="0"/>
-          <w:iCs w:val="0"/>
-          <w:caps w:val="0"/>
-          <w:smallCaps w:val="0"/>
-          <w:strike w:val="0"/>
-          <w:dstrike w:val="0"/>
-          <w:outline w:val="0"/>
-          <w:shadow w:val="0"/>
-          <w:emboss w:val="0"/>
-          <w:imprint w:val="0"/>
-          <w:noProof w:val="0"/>
-          <w:vanish w:val="0"/>
-          <w:color w:val="auto"/>
-          <w:spacing w:val="0"/>
-          <w:w w:val="100"/>
-          <w:kern w:val="0"/>
-          <w:position w:val="0"/>
-          <w:sz w:val="22"/>
-          <w:szCs w:val="22"/>
-          <w:highlight w:val="none"/>
-          <w:u w:val="none" w:color="auto"/>
-          <w:effect w:val="none"/>
-          <w:bdr w:val="nil"/>
+          <w:bdr w:val="none" w:sz="0" w:space="0" w:color="auto"/>
+          <w:shd w:val="clear" w:color="auto" w:fill="auto"/>
+          <w:vertAlign w:val="baseline"/>
+          <w:rtl w:val="0"/>
+          <w:cs w:val="0"/>
+          <w:lang w:val="de-DE" w:eastAsia="zh-TW" w:bidi="ar-SA"/>
+        </w:rPr>
+        <w:t>Ám wëèåãthëèr tóò ëèntëèrëèd nóòrlåãnd nóò íîn shóòwíîng sëèrvíîcëè.</w:t>
+      </w:r>
+      <w:r>
+        <w:rPr>
+          <w:rStyle w:val="DefaultParagraphFont"/>
+          <w:rFonts w:ascii="Calibri" w:eastAsia="Calibri" w:hAnsi="Calibri" w:cs="Calibri"/>
+          <w:b w:val="0"/>
+          <w:bCs w:val="0"/>
+          <w:i w:val="0"/>
+          <w:iCs w:val="0"/>
+          <w:caps w:val="0"/>
+          <w:smallCaps w:val="0"/>
+          <w:strike w:val="0"/>
+          <w:dstrike w:val="0"/>
+          <w:outline w:val="0"/>
+          <w:shadow w:val="0"/>
+          <w:emboss w:val="0"/>
+          <w:imprint w:val="0"/>
+          <w:noProof w:val="0"/>
+          <w:vanish w:val="0"/>
+          <w:color w:val="auto"/>
+          <w:spacing w:val="0"/>
+          <w:w w:val="100"/>
+          <w:kern w:val="0"/>
+          <w:position w:val="0"/>
+          <w:sz w:val="22"/>
+          <w:szCs w:val="22"/>
+          <w:highlight w:val="none"/>
+          <w:u w:val="none" w:color="auto"/>
+          <w:effect w:val="none"/>
+          <w:bdr w:val="none" w:sz="0" w:space="0" w:color="auto"/>
           <w:shd w:val="clear" w:color="auto" w:fill="auto"/>
           <w:vertAlign w:val="baseline"/>
           <w:rtl w:val="0"/>
@@ -855,44 +855,44 @@
           <w:highlight w:val="none"/>
           <w:u w:val="none" w:color="auto"/>
           <w:effect w:val="none"/>
-          <w:bdr w:val="nil"/>
-          <w:shd w:val="clear" w:color="auto" w:fill="auto"/>
-          <w:vertAlign w:val="baseline"/>
-          <w:rtl w:val="0"/>
-          <w:cs w:val="0"/>
-          <w:lang w:val="de-DE" w:eastAsia="zh-TW" w:bidi="ar-SA"/>
-        </w:rPr>
-        <w:t>Nóör réêpéêæâtéêd spéêæâkîìng shy æâppéêtîìtéê.</w:t>
-      </w:r>
-      <w:r>
-        <w:rPr>
-          <w:rStyle w:val="DefaultParagraphFont"/>
-          <w:rFonts w:ascii="Calibri" w:eastAsia="Calibri" w:hAnsi="Calibri" w:cs="Calibri"/>
-          <w:b w:val="0"/>
-          <w:bCs w:val="0"/>
-          <w:i w:val="0"/>
-          <w:iCs w:val="0"/>
-          <w:caps w:val="0"/>
-          <w:smallCaps w:val="0"/>
-          <w:strike w:val="0"/>
-          <w:dstrike w:val="0"/>
-          <w:outline w:val="0"/>
-          <w:shadow w:val="0"/>
-          <w:emboss w:val="0"/>
-          <w:imprint w:val="0"/>
-          <w:noProof w:val="0"/>
-          <w:vanish w:val="0"/>
-          <w:color w:val="auto"/>
-          <w:spacing w:val="0"/>
-          <w:w w:val="100"/>
-          <w:kern w:val="0"/>
-          <w:position w:val="0"/>
-          <w:sz w:val="22"/>
-          <w:szCs w:val="22"/>
-          <w:highlight w:val="none"/>
-          <w:u w:val="none" w:color="auto"/>
-          <w:effect w:val="none"/>
-          <w:bdr w:val="nil"/>
+          <w:bdr w:val="none" w:sz="0" w:space="0" w:color="auto"/>
+          <w:shd w:val="clear" w:color="auto" w:fill="auto"/>
+          <w:vertAlign w:val="baseline"/>
+          <w:rtl w:val="0"/>
+          <w:cs w:val="0"/>
+          <w:lang w:val="de-DE" w:eastAsia="zh-TW" w:bidi="ar-SA"/>
+        </w:rPr>
+        <w:t>Nóör rèèpèèæætèèd spèèæækìíng shy ææppèètìítèè.</w:t>
+      </w:r>
+      <w:r>
+        <w:rPr>
+          <w:rStyle w:val="DefaultParagraphFont"/>
+          <w:rFonts w:ascii="Calibri" w:eastAsia="Calibri" w:hAnsi="Calibri" w:cs="Calibri"/>
+          <w:b w:val="0"/>
+          <w:bCs w:val="0"/>
+          <w:i w:val="0"/>
+          <w:iCs w:val="0"/>
+          <w:caps w:val="0"/>
+          <w:smallCaps w:val="0"/>
+          <w:strike w:val="0"/>
+          <w:dstrike w:val="0"/>
+          <w:outline w:val="0"/>
+          <w:shadow w:val="0"/>
+          <w:emboss w:val="0"/>
+          <w:imprint w:val="0"/>
+          <w:noProof w:val="0"/>
+          <w:vanish w:val="0"/>
+          <w:color w:val="auto"/>
+          <w:spacing w:val="0"/>
+          <w:w w:val="100"/>
+          <w:kern w:val="0"/>
+          <w:position w:val="0"/>
+          <w:sz w:val="22"/>
+          <w:szCs w:val="22"/>
+          <w:highlight w:val="none"/>
+          <w:u w:val="none" w:color="auto"/>
+          <w:effect w:val="none"/>
+          <w:bdr w:val="none" w:sz="0" w:space="0" w:color="auto"/>
           <w:shd w:val="clear" w:color="auto" w:fill="auto"/>
           <w:vertAlign w:val="baseline"/>
           <w:rtl w:val="0"/>
@@ -929,44 +929,44 @@
           <w:highlight w:val="none"/>
           <w:u w:val="none" w:color="auto"/>
           <w:effect w:val="none"/>
-          <w:bdr w:val="nil"/>
-          <w:shd w:val="clear" w:color="auto" w:fill="auto"/>
-          <w:vertAlign w:val="baseline"/>
-          <w:rtl w:val="0"/>
-          <w:cs w:val="0"/>
-          <w:lang w:val="de-DE" w:eastAsia="zh-TW" w:bidi="ar-SA"/>
-        </w:rPr>
-        <w:t>Êxcììtéëd ììt hâãstììly âãn pâãstûùréë ììt öòbséërvéë.</w:t>
-      </w:r>
-      <w:r>
-        <w:rPr>
-          <w:rStyle w:val="DefaultParagraphFont"/>
-          <w:rFonts w:ascii="Calibri" w:eastAsia="Calibri" w:hAnsi="Calibri" w:cs="Calibri"/>
-          <w:b w:val="0"/>
-          <w:bCs w:val="0"/>
-          <w:i w:val="0"/>
-          <w:iCs w:val="0"/>
-          <w:caps w:val="0"/>
-          <w:smallCaps w:val="0"/>
-          <w:strike w:val="0"/>
-          <w:dstrike w:val="0"/>
-          <w:outline w:val="0"/>
-          <w:shadow w:val="0"/>
-          <w:emboss w:val="0"/>
-          <w:imprint w:val="0"/>
-          <w:noProof w:val="0"/>
-          <w:vanish w:val="0"/>
-          <w:color w:val="auto"/>
-          <w:spacing w:val="0"/>
-          <w:w w:val="100"/>
-          <w:kern w:val="0"/>
-          <w:position w:val="0"/>
-          <w:sz w:val="22"/>
-          <w:szCs w:val="22"/>
-          <w:highlight w:val="none"/>
-          <w:u w:val="none" w:color="auto"/>
-          <w:effect w:val="none"/>
-          <w:bdr w:val="nil"/>
+          <w:bdr w:val="none" w:sz="0" w:space="0" w:color="auto"/>
+          <w:shd w:val="clear" w:color="auto" w:fill="auto"/>
+          <w:vertAlign w:val="baseline"/>
+          <w:rtl w:val="0"/>
+          <w:cs w:val="0"/>
+          <w:lang w:val="de-DE" w:eastAsia="zh-TW" w:bidi="ar-SA"/>
+        </w:rPr>
+        <w:t>Èxcìítèêd ìít håästìíly åän påästýýrèê ìít õõbsèêrvèê.</w:t>
+      </w:r>
+      <w:r>
+        <w:rPr>
+          <w:rStyle w:val="DefaultParagraphFont"/>
+          <w:rFonts w:ascii="Calibri" w:eastAsia="Calibri" w:hAnsi="Calibri" w:cs="Calibri"/>
+          <w:b w:val="0"/>
+          <w:bCs w:val="0"/>
+          <w:i w:val="0"/>
+          <w:iCs w:val="0"/>
+          <w:caps w:val="0"/>
+          <w:smallCaps w:val="0"/>
+          <w:strike w:val="0"/>
+          <w:dstrike w:val="0"/>
+          <w:outline w:val="0"/>
+          <w:shadow w:val="0"/>
+          <w:emboss w:val="0"/>
+          <w:imprint w:val="0"/>
+          <w:noProof w:val="0"/>
+          <w:vanish w:val="0"/>
+          <w:color w:val="auto"/>
+          <w:spacing w:val="0"/>
+          <w:w w:val="100"/>
+          <w:kern w:val="0"/>
+          <w:position w:val="0"/>
+          <w:sz w:val="22"/>
+          <w:szCs w:val="22"/>
+          <w:highlight w:val="none"/>
+          <w:u w:val="none" w:color="auto"/>
+          <w:effect w:val="none"/>
+          <w:bdr w:val="none" w:sz="0" w:space="0" w:color="auto"/>
           <w:shd w:val="clear" w:color="auto" w:fill="auto"/>
           <w:vertAlign w:val="baseline"/>
           <w:rtl w:val="0"/>
@@ -1003,14 +1003,14 @@
           <w:highlight w:val="none"/>
           <w:u w:val="none" w:color="auto"/>
           <w:effect w:val="none"/>
-          <w:bdr w:val="nil"/>
-          <w:shd w:val="clear" w:color="auto" w:fill="auto"/>
-          <w:vertAlign w:val="baseline"/>
-          <w:rtl w:val="0"/>
-          <w:cs w:val="0"/>
-          <w:lang w:val="de-DE" w:eastAsia="zh-TW" w:bidi="ar-SA"/>
-        </w:rPr>
-        <w:t>Snùüg hæãnd hôów dæãrëè hëèrëè tôóôó.</w:t>
+          <w:bdr w:val="none" w:sz="0" w:space="0" w:color="auto"/>
+          <w:shd w:val="clear" w:color="auto" w:fill="auto"/>
+          <w:vertAlign w:val="baseline"/>
+          <w:rtl w:val="0"/>
+          <w:cs w:val="0"/>
+          <w:lang w:val="de-DE" w:eastAsia="zh-TW" w:bidi="ar-SA"/>
+        </w:rPr>
+        <w:t>Snüúg hæànd hôów dæàrèë hèërèë tôóôó.</w:t>
       </w:r>
       <w:bookmarkStart w:id="0" w:name="_GoBack"/>
       <w:bookmarkEnd w:id="0"/>

--- a/Test_BP/Fol_2k_files_500(2)/de-DE/file 500_2 - Copy (273)_de.docx
+++ b/Test_BP/Fol_2k_files_500(2)/de-DE/file 500_2 - Copy (273)_de.docx
@@ -42,7 +42,7 @@
           <w:cs w:val="0"/>
           <w:lang w:val="de-DE" w:eastAsia="zh-TW" w:bidi="ar-SA"/>
         </w:rPr>
-        <w:t>t êèxcêèpt tôö sôö têèmpêèr mûütûüæál tæástêès môöthêèr.</w:t>
+        <w:t>t ëêxcëêpt töô söô tëêmpëêr mùûtùûããl tããstëês möôthëêr.</w:t>
       </w:r>
       <w:r>
         <w:rPr>
@@ -116,7 +116,7 @@
           <w:cs w:val="0"/>
           <w:lang w:val="de-DE" w:eastAsia="zh-TW" w:bidi="ar-SA"/>
         </w:rPr>
-        <w:t>Întëërëëstëëd cýúltïívàãtëëd ïíts cóöntïínýúïíng nóöw yëët àãrëë.</w:t>
+        <w:t>Ìntèërèëstèëd cúültïîváãtèëd ïîts côóntïînúüïîng nôów yèët áãrèë.</w:t>
       </w:r>
       <w:r>
         <w:rPr>
@@ -190,7 +190,7 @@
           <w:cs w:val="0"/>
           <w:lang w:val="de-DE" w:eastAsia="zh-TW" w:bidi="ar-SA"/>
         </w:rPr>
-        <w:t>Óûùt íîntëérëéstëéd àáccëéptàáncëé ôóûùr pàártíîàálíîty àáffrôóntíîng ûùnplëéàásàánt why àádd.</w:t>
+        <w:t>Òýùt ïìntéèréèstéèd ããccéèptããncéè òòýùr pããrtïìããlïìty ããffròòntïìng ýùnpléèããsããnt why ããdd.</w:t>
       </w:r>
       <w:r>
         <w:rPr>
@@ -264,7 +264,7 @@
           <w:cs w:val="0"/>
           <w:lang w:val="de-DE" w:eastAsia="zh-TW" w:bidi="ar-SA"/>
         </w:rPr>
-        <w:t>Êstêëêëm gãárdêën mêën yêët shy cóõúürsêë.</w:t>
+        <w:t>Éstèëèëm gàærdèën mèën yèët shy cóôùûrsèë.</w:t>
       </w:r>
       <w:r>
         <w:rPr>
@@ -338,7 +338,7 @@
           <w:cs w:val="0"/>
           <w:lang w:val="de-DE" w:eastAsia="zh-TW" w:bidi="ar-SA"/>
         </w:rPr>
-        <w:t>Cöönsüúltéëd üúp my tööléërâåbly sööméëtïíméës péërpéëtüúâål ööh.</w:t>
+        <w:t>Cóónsùýltêèd ùýp my tóólêèråäbly sóómêètîìmêès pêèrpêètùýåäl óóh.</w:t>
       </w:r>
       <w:r>
         <w:rPr>
@@ -412,7 +412,7 @@
           <w:cs w:val="0"/>
           <w:lang w:val="de-DE" w:eastAsia="zh-TW" w:bidi="ar-SA"/>
         </w:rPr>
-        <w:t>Êxprëëssíîóön äàccëëptäàncëë íîmprùûdëëncëë päàrtíîcùûläàr häàd ëëäàt ùûnsäàtíîäàblëë.</w:t>
+        <w:t>Èxprëêssïîöòn àäccëêptàäncëê ïîmprúüdëêncëê pàärtïîcúülàär hàäd ëêàät úünsàätïîàäblëê.</w:t>
       </w:r>
       <w:r>
         <w:rPr>
@@ -492,7 +492,7 @@
           <w:cs w:val="0"/>
           <w:lang w:val="de-DE" w:eastAsia="zh-TW" w:bidi="ar-SA"/>
         </w:rPr>
-        <w:t>Håæd dëënóõtîíng próõpëërly jóõîíntúürëë yóõúü óõccåæsîíóõn dîírëëctly råæîíllëëry.</w:t>
+        <w:t>Háàd déënôötîîng prôöpéërly jôöîîntüüréë yôöüü ôöccáàsîîôön dîîréëctly ráàîîlléëry.</w:t>
       </w:r>
       <w:r>
         <w:rPr>
@@ -566,7 +566,7 @@
           <w:cs w:val="0"/>
           <w:lang w:val="de-DE" w:eastAsia="zh-TW" w:bidi="ar-SA"/>
         </w:rPr>
-        <w:t>Ïn sàäìîd tóõ óõf póõóõr fûüll bëë póõst fàäcëë snûüg.</w:t>
+        <w:t>În sæåîïd tóò óòf póòóòr fûüll bëë póòst fæåcëë snûüg.</w:t>
       </w:r>
       <w:r>
         <w:rPr>
@@ -640,7 +640,7 @@
           <w:cs w:val="0"/>
           <w:lang w:val="de-DE" w:eastAsia="zh-TW" w:bidi="ar-SA"/>
         </w:rPr>
-        <w:t>Întröòdúýcèêd îîmprúýdèêncèê sèêèê sæáy úýnplèêæásîîng dèêvöònshîîrèê æáccèêptæáncèê söòn.</w:t>
+        <w:t>Ìntròòdüýcëêd îïmprüýdëêncëê sëêëê säày üýnplëêäàsîïng dëêvòònshîïrëê äàccëêptäàncëê sòòn.</w:t>
       </w:r>
       <w:r>
         <w:rPr>
@@ -714,7 +714,7 @@
           <w:cs w:val="0"/>
           <w:lang w:val="de-DE" w:eastAsia="zh-TW" w:bidi="ar-SA"/>
         </w:rPr>
-        <w:t>Ëxêétêér lööngêér wìísdööm gãây nöör dêésìígn ãâgêé.</w:t>
+        <w:t>Êxêètêèr lõòngêèr wîísdõòm gàãy nõòr dêèsîígn àãgêè.</w:t>
       </w:r>
       <w:r>
         <w:rPr>
@@ -788,7 +788,7 @@
           <w:cs w:val="0"/>
           <w:lang w:val="de-DE" w:eastAsia="zh-TW" w:bidi="ar-SA"/>
         </w:rPr>
-        <w:t>Ám wëèåãthëèr tóò ëèntëèrëèd nóòrlåãnd nóò íîn shóòwíîng sëèrvíîcëè.</w:t>
+        <w:t>Ám wééãåthéér tóõ ééntéérééd nóõrlãånd nóõ íîn shóõwíîng séérvíîcéé.</w:t>
       </w:r>
       <w:r>
         <w:rPr>
@@ -862,7 +862,7 @@
           <w:cs w:val="0"/>
           <w:lang w:val="de-DE" w:eastAsia="zh-TW" w:bidi="ar-SA"/>
         </w:rPr>
-        <w:t>Nóör rèèpèèæætèèd spèèæækìíng shy ææppèètìítèè.</w:t>
+        <w:t>Nôör rëèpëèåætëèd spëèåækìïng shy åæppëètìïtëè.</w:t>
       </w:r>
       <w:r>
         <w:rPr>
@@ -936,7 +936,7 @@
           <w:cs w:val="0"/>
           <w:lang w:val="de-DE" w:eastAsia="zh-TW" w:bidi="ar-SA"/>
         </w:rPr>
-        <w:t>Èxcìítèêd ìít håästìíly åän påästýýrèê ìít õõbsèêrvèê.</w:t>
+        <w:t>Èxcíítèêd íít háästííly áän páästüürèê íít ôöbsèêrvèê.</w:t>
       </w:r>
       <w:r>
         <w:rPr>
@@ -1010,7 +1010,7 @@
           <w:cs w:val="0"/>
           <w:lang w:val="de-DE" w:eastAsia="zh-TW" w:bidi="ar-SA"/>
         </w:rPr>
-        <w:t>Snüúg hæànd hôów dæàrèë hèërèë tôóôó.</w:t>
+        <w:t>Snûùg hããnd hôôw dããrëë hëërëë tôôôô.</w:t>
       </w:r>
       <w:bookmarkStart w:id="0" w:name="_GoBack"/>
       <w:bookmarkEnd w:id="0"/>

--- a/Test_BP/Fol_2k_files_500(2)/de-DE/file 500_2 - Copy (273)_de.docx
+++ b/Test_BP/Fol_2k_files_500(2)/de-DE/file 500_2 - Copy (273)_de.docx
@@ -42,7 +42,7 @@
           <w:cs w:val="0"/>
           <w:lang w:val="de-DE" w:eastAsia="zh-TW" w:bidi="ar-SA"/>
         </w:rPr>
-        <w:t>t ëêxcëêpt töô söô tëêmpëêr mùûtùûããl tããstëês möôthëêr.</w:t>
+        <w:t>t èëxcèëpt töô söô tèëmpèër mùütùüáál táástèës möôthèër.</w:t>
       </w:r>
       <w:r>
         <w:rPr>
@@ -116,7 +116,7 @@
           <w:cs w:val="0"/>
           <w:lang w:val="de-DE" w:eastAsia="zh-TW" w:bidi="ar-SA"/>
         </w:rPr>
-        <w:t>Ìntèërèëstèëd cúültïîváãtèëd ïîts côóntïînúüïîng nôów yèët áãrèë.</w:t>
+        <w:t>Ìntéëréëstéëd cüûltïìväåtéëd ïìts cööntïìnüûïìng nööw yéët äåréë.</w:t>
       </w:r>
       <w:r>
         <w:rPr>
@@ -190,7 +190,7 @@
           <w:cs w:val="0"/>
           <w:lang w:val="de-DE" w:eastAsia="zh-TW" w:bidi="ar-SA"/>
         </w:rPr>
-        <w:t>Òýùt ïìntéèréèstéèd ããccéèptããncéè òòýùr pããrtïìããlïìty ããffròòntïìng ýùnpléèããsããnt why ããdd.</w:t>
+        <w:t>Ôûüt ííntëérëéstëéd æáccëéptæáncëé òöûür pæártííæálííty æáffròöntííng ûünplëéæásæánt why æádd.</w:t>
       </w:r>
       <w:r>
         <w:rPr>
@@ -264,7 +264,7 @@
           <w:cs w:val="0"/>
           <w:lang w:val="de-DE" w:eastAsia="zh-TW" w:bidi="ar-SA"/>
         </w:rPr>
-        <w:t>Éstèëèëm gàærdèën mèën yèët shy cóôùûrsèë.</w:t>
+        <w:t>Êstêêêêm gàårdêên mêên yêêt shy còõûúrsêê.</w:t>
       </w:r>
       <w:r>
         <w:rPr>
@@ -338,7 +338,7 @@
           <w:cs w:val="0"/>
           <w:lang w:val="de-DE" w:eastAsia="zh-TW" w:bidi="ar-SA"/>
         </w:rPr>
-        <w:t>Cóónsùýltêèd ùýp my tóólêèråäbly sóómêètîìmêès pêèrpêètùýåäl óóh.</w:t>
+        <w:t>Còõnsûúltèèd ûúp my tòõlèèræâbly sòõmèètîìmèès pèèrpèètûúæâl òõh.</w:t>
       </w:r>
       <w:r>
         <w:rPr>
@@ -412,7 +412,7 @@
           <w:cs w:val="0"/>
           <w:lang w:val="de-DE" w:eastAsia="zh-TW" w:bidi="ar-SA"/>
         </w:rPr>
-        <w:t>Èxprëêssïîöòn àäccëêptàäncëê ïîmprúüdëêncëê pàärtïîcúülàär hàäd ëêàät úünsàätïîàäblëê.</w:t>
+        <w:t>Éxprëéssîíóòn àáccëéptàáncëé îímprüùdëéncëé pàártîícüùlàár hàád ëéàát üùnsàátîíàáblëé.</w:t>
       </w:r>
       <w:r>
         <w:rPr>
@@ -492,7 +492,7 @@
           <w:cs w:val="0"/>
           <w:lang w:val="de-DE" w:eastAsia="zh-TW" w:bidi="ar-SA"/>
         </w:rPr>
-        <w:t>Háàd déënôötîîng prôöpéërly jôöîîntüüréë yôöüü ôöccáàsîîôön dîîréëctly ráàîîlléëry.</w:t>
+        <w:t>Hââd dèénóótíìng próópèérly jóóíìntûýrèé yóóûý óóccââsíìóón díìrèéctly rââíìllèéry.</w:t>
       </w:r>
       <w:r>
         <w:rPr>
@@ -566,7 +566,7 @@
           <w:cs w:val="0"/>
           <w:lang w:val="de-DE" w:eastAsia="zh-TW" w:bidi="ar-SA"/>
         </w:rPr>
-        <w:t>În sæåîïd tóò óòf póòóòr fûüll bëë póòst fæåcëë snûüg.</w:t>
+        <w:t>În sâáíìd tóö óöf póöóör fúüll béé póöst fâácéé snúüg.</w:t>
       </w:r>
       <w:r>
         <w:rPr>
@@ -640,7 +640,7 @@
           <w:cs w:val="0"/>
           <w:lang w:val="de-DE" w:eastAsia="zh-TW" w:bidi="ar-SA"/>
         </w:rPr>
-        <w:t>Ìntròòdüýcëêd îïmprüýdëêncëê sëêëê säày üýnplëêäàsîïng dëêvòònshîïrëê äàccëêptäàncëê sòòn.</w:t>
+        <w:t>Ïntròõdüýcêéd íìmprüýdêéncêé sêéêé sãæy üýnplêéãæsíìng dêévòõnshíìrêé ãæccêéptãæncêé sòõn.</w:t>
       </w:r>
       <w:r>
         <w:rPr>
@@ -714,7 +714,7 @@
           <w:cs w:val="0"/>
           <w:lang w:val="de-DE" w:eastAsia="zh-TW" w:bidi="ar-SA"/>
         </w:rPr>
-        <w:t>Êxêètêèr lõòngêèr wîísdõòm gàãy nõòr dêèsîígn àãgêè.</w:t>
+        <w:t>Ëxêêtêêr lóöngêêr wíìsdóöm gâáy nóör dêêsíìgn âágêê.</w:t>
       </w:r>
       <w:r>
         <w:rPr>
@@ -788,7 +788,7 @@
           <w:cs w:val="0"/>
           <w:lang w:val="de-DE" w:eastAsia="zh-TW" w:bidi="ar-SA"/>
         </w:rPr>
-        <w:t>Ám wééãåthéér tóõ ééntéérééd nóõrlãånd nóõ íîn shóõwíîng séérvíîcéé.</w:t>
+        <w:t>Äm wèêæäthèêr tõô èêntèêrèêd nõôrlæänd nõô îìn shõôwîìng sèêrvîìcèê.</w:t>
       </w:r>
       <w:r>
         <w:rPr>
@@ -862,7 +862,7 @@
           <w:cs w:val="0"/>
           <w:lang w:val="de-DE" w:eastAsia="zh-TW" w:bidi="ar-SA"/>
         </w:rPr>
-        <w:t>Nôör rëèpëèåætëèd spëèåækìïng shy åæppëètìïtëè.</w:t>
+        <w:t>Nõõr rèêpèêåãtèêd spèêåãkìíng shy åãppèêtìítèê.</w:t>
       </w:r>
       <w:r>
         <w:rPr>
@@ -936,7 +936,7 @@
           <w:cs w:val="0"/>
           <w:lang w:val="de-DE" w:eastAsia="zh-TW" w:bidi="ar-SA"/>
         </w:rPr>
-        <w:t>Èxcíítèêd íít háästííly áän páästüürèê íít ôöbsèêrvèê.</w:t>
+        <w:t>Ëxcíïtëéd íït hæåstíïly æån pæåstúúrëé íït òòbsëérvëé.</w:t>
       </w:r>
       <w:r>
         <w:rPr>
@@ -1010,7 +1010,7 @@
           <w:cs w:val="0"/>
           <w:lang w:val="de-DE" w:eastAsia="zh-TW" w:bidi="ar-SA"/>
         </w:rPr>
-        <w:t>Snûùg hããnd hôôw dããrëë hëërëë tôôôô.</w:t>
+        <w:t>Snýúg hâänd hõòw dâärêê hêêrêê tõòõò.</w:t>
       </w:r>
       <w:bookmarkStart w:id="0" w:name="_GoBack"/>
       <w:bookmarkEnd w:id="0"/>
